--- a/situatie echipa algoritm 2.docx
+++ b/situatie echipa algoritm 2.docx
@@ -388,6 +388,86 @@
     </w:p>
     <w:p>
       <w:pPr>
+        <w:rPr>
+          <w:sz w:val="24"/>
+        </w:rPr>
+      </w:pPr>
+      <w:r>
+        <w:rPr>
+          <w:sz w:val="24"/>
+        </w:rPr>
+        <w:t>Resurse folosite:</w:t>
+      </w:r>
+    </w:p>
+    <w:p>
+      <w:pPr>
+        <w:rPr>
+          <w:sz w:val="24"/>
+        </w:rPr>
+      </w:pPr>
+      <w:r>
+        <w:rPr>
+          <w:sz w:val="24"/>
+        </w:rPr>
+        <w:t xml:space="preserve">       Pentru crearea grafului am folost libaria </w:t>
+      </w:r>
+      <w:hyperlink r:id="rId7" w:history="1">
+        <w:r>
+          <w:rPr>
+            <w:rStyle w:val="Hyperlink"/>
+            <w:sz w:val="24"/>
+          </w:rPr>
+          <w:t>NetworkX</w:t>
+        </w:r>
+      </w:hyperlink>
+      <w:r>
+        <w:rPr>
+          <w:sz w:val="24"/>
+        </w:rPr>
+        <w:t xml:space="preserve">. </w:t>
+      </w:r>
+      <w:r>
+        <w:rPr>
+          <w:sz w:val="24"/>
+        </w:rPr>
+        <w:t xml:space="preserve"> </w:t>
+      </w:r>
+      <w:r>
+        <w:rPr>
+          <w:sz w:val="24"/>
+        </w:rPr>
+        <w:t xml:space="preserve">Pentru a inteleg felul in care lucreaza libraria, am folosit </w:t>
+      </w:r>
+      <w:hyperlink r:id="rId8" w:history="1">
+        <w:r>
+          <w:rPr>
+            <w:rStyle w:val="Hyperlink"/>
+            <w:sz w:val="24"/>
+          </w:rPr>
+          <w:t>tutorialul</w:t>
+        </w:r>
+      </w:hyperlink>
+      <w:r>
+        <w:rPr>
+          <w:sz w:val="24"/>
+        </w:rPr>
+        <w:t xml:space="preserve"> din documentatia</w:t>
+      </w:r>
+      <w:r>
+        <w:rPr>
+          <w:sz w:val="24"/>
+        </w:rPr>
+        <w:t xml:space="preserve"> </w:t>
+      </w:r>
+      <w:r>
+        <w:rPr>
+          <w:sz w:val="24"/>
+        </w:rPr>
+        <w:t>librariei.</w:t>
+      </w:r>
+    </w:p>
+    <w:p>
+      <w:pPr>
         <w:pStyle w:val="ListParagraph"/>
         <w:numPr>
           <w:ilvl w:val="0"/>
@@ -515,11 +595,266 @@
     <w:p>
       <w:pPr>
         <w:rPr>
-          <w:sz w:val="24"/>
-        </w:rPr>
-      </w:pPr>
+          <w:b/>
+          <w:sz w:val="32"/>
+        </w:rPr>
+      </w:pPr>
+      <w:r>
+        <w:rPr>
+          <w:b/>
+          <w:sz w:val="32"/>
+        </w:rPr>
+        <w:lastRenderedPageBreak/>
+        <w:t xml:space="preserve">Saptamana </w:t>
+      </w:r>
+      <w:r>
+        <w:rPr>
+          <w:b/>
+          <w:sz w:val="32"/>
+        </w:rPr>
+        <w:t>3</w:t>
+      </w:r>
+    </w:p>
+    <w:p>
+      <w:pPr>
+        <w:pStyle w:val="ListParagraph"/>
+        <w:numPr>
+          <w:ilvl w:val="0"/>
+          <w:numId w:val="1"/>
+        </w:numPr>
+      </w:pPr>
+      <w:r>
+        <w:rPr>
+          <w:sz w:val="24"/>
+        </w:rPr>
+        <w:t>Echipa 1</w:t>
+      </w:r>
+      <w:r>
+        <w:rPr>
+          <w:sz w:val="24"/>
+        </w:rPr>
+        <w:t xml:space="preserve"> </w:t>
+      </w:r>
+      <w:r>
+        <w:rPr>
+          <w:sz w:val="24"/>
+        </w:rPr>
+        <w:t>continua dezvoltarea metodei de testare daca</w:t>
+      </w:r>
+      <w:r>
+        <w:rPr>
+          <w:sz w:val="24"/>
+        </w:rPr>
+        <w:t xml:space="preserve"> o</w:t>
+      </w:r>
+      <w:r>
+        <w:rPr>
+          <w:sz w:val="24"/>
+        </w:rPr>
+        <w:t xml:space="preserve"> structura este solida (pe baza de grafuri). Echipa este formata din:</w:t>
+      </w:r>
+    </w:p>
+    <w:p>
+      <w:pPr>
+        <w:pStyle w:val="ListParagraph"/>
+        <w:numPr>
+          <w:ilvl w:val="1"/>
+          <w:numId w:val="1"/>
+        </w:numPr>
+        <w:rPr>
+          <w:sz w:val="24"/>
+        </w:rPr>
+      </w:pPr>
+      <w:r>
+        <w:rPr>
+          <w:sz w:val="24"/>
+        </w:rPr>
+        <w:t>Luca Iustin</w:t>
+      </w:r>
+    </w:p>
+    <w:p>
+      <w:pPr>
+        <w:pStyle w:val="ListParagraph"/>
+        <w:numPr>
+          <w:ilvl w:val="1"/>
+          <w:numId w:val="1"/>
+        </w:numPr>
+        <w:rPr>
+          <w:sz w:val="24"/>
+        </w:rPr>
+      </w:pPr>
+      <w:r>
+        <w:rPr>
+          <w:sz w:val="24"/>
+        </w:rPr>
+        <w:t>Savaste Andreea</w:t>
+      </w:r>
+    </w:p>
+    <w:p>
+      <w:pPr>
+        <w:pStyle w:val="ListParagraph"/>
+        <w:numPr>
+          <w:ilvl w:val="1"/>
+          <w:numId w:val="1"/>
+        </w:numPr>
+        <w:rPr>
+          <w:sz w:val="24"/>
+        </w:rPr>
+      </w:pPr>
+      <w:r>
+        <w:rPr>
+          <w:sz w:val="24"/>
+        </w:rPr>
+        <w:t xml:space="preserve">Parasca </w:t>
+      </w:r>
+      <w:r>
+        <w:rPr>
+          <w:sz w:val="24"/>
+        </w:rPr>
+        <w:t>Marius</w:t>
+      </w:r>
+    </w:p>
+    <w:p>
+      <w:pPr>
+        <w:pStyle w:val="ListParagraph"/>
+        <w:numPr>
+          <w:ilvl w:val="0"/>
+          <w:numId w:val="1"/>
+        </w:numPr>
+        <w:rPr>
+          <w:sz w:val="24"/>
+        </w:rPr>
+      </w:pPr>
+      <w:r>
+        <w:rPr>
+          <w:sz w:val="24"/>
+        </w:rPr>
+        <w:t>Cotofana Victor a continuat dezvoltarea metodei de testare daca o strcutura este stabila (pe baza suprafetei de contact)</w:t>
+      </w:r>
+    </w:p>
+    <w:p>
+      <w:pPr>
+        <w:pStyle w:val="ListParagraph"/>
+        <w:numPr>
+          <w:ilvl w:val="0"/>
+          <w:numId w:val="1"/>
+        </w:numPr>
+        <w:rPr>
+          <w:sz w:val="24"/>
+        </w:rPr>
+      </w:pPr>
+      <w:r>
+        <w:rPr>
+          <w:sz w:val="24"/>
+        </w:rPr>
+        <w:t>Rusu Emanuel-Paul a lucrat la dezvoltarea unui algoritm care sa fac merge intre layerere (o varianta random)</w:t>
+      </w:r>
+    </w:p>
+    <w:p>
+      <w:pPr>
+        <w:pStyle w:val="ListParagraph"/>
+        <w:numPr>
+          <w:ilvl w:val="0"/>
+          <w:numId w:val="1"/>
+        </w:numPr>
+        <w:rPr>
+          <w:sz w:val="24"/>
+        </w:rPr>
+      </w:pPr>
+      <w:r>
+        <w:rPr>
+          <w:sz w:val="24"/>
+        </w:rPr>
+        <w:t>Panciu Miha</w:t>
+      </w:r>
       <w:bookmarkStart w:id="0" w:name="_GoBack"/>
       <w:bookmarkEnd w:id="0"/>
+      <w:r>
+        <w:rPr>
+          <w:sz w:val="24"/>
+        </w:rPr>
+        <w:t>i a lucrat la dezvoltarea unui algoritm care sa faca merge intre layere (o varianta greedy)</w:t>
+      </w:r>
+    </w:p>
+    <w:p>
+      <w:pPr>
+        <w:pStyle w:val="ListParagraph"/>
+        <w:numPr>
+          <w:ilvl w:val="0"/>
+          <w:numId w:val="1"/>
+        </w:numPr>
+        <w:rPr>
+          <w:sz w:val="24"/>
+        </w:rPr>
+      </w:pPr>
+      <w:r>
+        <w:rPr>
+          <w:sz w:val="24"/>
+        </w:rPr>
+        <w:t xml:space="preserve">Echipa </w:t>
+      </w:r>
+      <w:r>
+        <w:rPr>
+          <w:sz w:val="24"/>
+        </w:rPr>
+        <w:t>2</w:t>
+      </w:r>
+      <w:r>
+        <w:rPr>
+          <w:sz w:val="24"/>
+        </w:rPr>
+        <w:t xml:space="preserve"> continua dezvoltarea metodei de testare daca structura este solida (pe baza centrului de greutate) + crearea de fisiere de output (scrise de mana) pentru a testa care metoda de stabilizare este mai buna. Echipa este formata din:</w:t>
+      </w:r>
+    </w:p>
+    <w:p>
+      <w:pPr>
+        <w:pStyle w:val="ListParagraph"/>
+        <w:numPr>
+          <w:ilvl w:val="1"/>
+          <w:numId w:val="1"/>
+        </w:numPr>
+        <w:rPr>
+          <w:sz w:val="24"/>
+        </w:rPr>
+      </w:pPr>
+      <w:r>
+        <w:rPr>
+          <w:sz w:val="24"/>
+        </w:rPr>
+        <w:t>Andreea Dascalul</w:t>
+      </w:r>
+    </w:p>
+    <w:p>
+      <w:pPr>
+        <w:pStyle w:val="ListParagraph"/>
+        <w:numPr>
+          <w:ilvl w:val="1"/>
+          <w:numId w:val="1"/>
+        </w:numPr>
+        <w:rPr>
+          <w:sz w:val="24"/>
+        </w:rPr>
+      </w:pPr>
+      <w:r>
+        <w:rPr>
+          <w:sz w:val="24"/>
+        </w:rPr>
+        <w:t>Ghergu Andreea</w:t>
+      </w:r>
+    </w:p>
+    <w:p>
+      <w:pPr>
+        <w:rPr>
+          <w:sz w:val="24"/>
+        </w:rPr>
+      </w:pPr>
+    </w:p>
+    <w:p>
+      <w:pPr>
+        <w:rPr>
+          <w:sz w:val="24"/>
+        </w:rPr>
+      </w:pPr>
     </w:p>
     <w:p>
       <w:pPr>
@@ -593,7 +928,7 @@
   <w:abstractNum w:abstractNumId="0" w15:restartNumberingAfterBreak="0">
     <w:nsid w:val="383D493D"/>
     <w:multiLevelType w:val="hybridMultilevel"/>
-    <w:tmpl w:val="7EA4D0E8"/>
+    <w:tmpl w:val="9DE2568A"/>
     <w:lvl w:ilvl="0" w:tplc="04180001">
       <w:start w:val="1"/>
       <w:numFmt w:val="bullet"/>
@@ -1189,6 +1524,29 @@
       <w:contextualSpacing/>
     </w:pPr>
   </w:style>
+  <w:style w:type="character" w:styleId="Hyperlink">
+    <w:name w:val="Hyperlink"/>
+    <w:basedOn w:val="DefaultParagraphFont"/>
+    <w:uiPriority w:val="99"/>
+    <w:unhideWhenUsed/>
+    <w:rsid w:val="00044D8B"/>
+    <w:rPr>
+      <w:color w:val="0563C1" w:themeColor="hyperlink"/>
+      <w:u w:val="single"/>
+    </w:rPr>
+  </w:style>
+  <w:style w:type="character" w:styleId="UnresolvedMention">
+    <w:name w:val="Unresolved Mention"/>
+    <w:basedOn w:val="DefaultParagraphFont"/>
+    <w:uiPriority w:val="99"/>
+    <w:semiHidden/>
+    <w:unhideWhenUsed/>
+    <w:rsid w:val="00044D8B"/>
+    <w:rPr>
+      <w:color w:val="605E5C"/>
+      <w:shd w:val="clear" w:color="auto" w:fill="E1DFDD"/>
+    </w:rPr>
+  </w:style>
 </w:styles>
 </file>
 

--- a/situatie echipa algoritm 2.docx
+++ b/situatie echipa algoritm 2.docx
@@ -694,30 +694,6 @@
       <w:pPr>
         <w:pStyle w:val="ListParagraph"/>
         <w:numPr>
-          <w:ilvl w:val="1"/>
-          <w:numId w:val="1"/>
-        </w:numPr>
-        <w:rPr>
-          <w:sz w:val="24"/>
-        </w:rPr>
-      </w:pPr>
-      <w:r>
-        <w:rPr>
-          <w:sz w:val="24"/>
-        </w:rPr>
-        <w:t xml:space="preserve">Parasca </w:t>
-      </w:r>
-      <w:r>
-        <w:rPr>
-          <w:sz w:val="24"/>
-        </w:rPr>
-        <w:t>Marius</w:t>
-      </w:r>
-    </w:p>
-    <w:p>
-      <w:pPr>
-        <w:pStyle w:val="ListParagraph"/>
-        <w:numPr>
           <w:ilvl w:val="0"/>
           <w:numId w:val="1"/>
         </w:numPr>
@@ -729,43 +705,19 @@
         <w:rPr>
           <w:sz w:val="24"/>
         </w:rPr>
-        <w:t>Cotofana Victor a continuat dezvoltarea metodei de testare daca o strcutura este stabila (pe baza suprafetei de contact)</w:t>
-      </w:r>
-    </w:p>
-    <w:p>
-      <w:pPr>
-        <w:pStyle w:val="ListParagraph"/>
-        <w:numPr>
-          <w:ilvl w:val="0"/>
-          <w:numId w:val="1"/>
-        </w:numPr>
-        <w:rPr>
-          <w:sz w:val="24"/>
-        </w:rPr>
-      </w:pPr>
-      <w:r>
-        <w:rPr>
-          <w:sz w:val="24"/>
-        </w:rPr>
-        <w:t>Rusu Emanuel-Paul a lucrat la dezvoltarea unui algoritm care sa fac merge intre layerere (o varianta random)</w:t>
-      </w:r>
-    </w:p>
-    <w:p>
-      <w:pPr>
-        <w:pStyle w:val="ListParagraph"/>
-        <w:numPr>
-          <w:ilvl w:val="0"/>
-          <w:numId w:val="1"/>
-        </w:numPr>
-        <w:rPr>
-          <w:sz w:val="24"/>
-        </w:rPr>
-      </w:pPr>
-      <w:r>
-        <w:rPr>
-          <w:sz w:val="24"/>
-        </w:rPr>
-        <w:t>Panciu Miha</w:t>
+        <w:t>Parasca Marius</w:t>
+      </w:r>
+      <w:r>
+        <w:rPr>
+          <w:sz w:val="24"/>
+        </w:rPr>
+        <w:t xml:space="preserve"> </w:t>
+      </w:r>
+      <w:r>
+        <w:rPr>
+          <w:sz w:val="24"/>
+        </w:rPr>
+        <w:t>a rezolvat un bug la crearea grafului pentru a testa daca o structura este stabila + creare metode ajutatoare pentru convertire intre diferite tipuri de input (input interfata -&gt; input alg, inp</w:t>
       </w:r>
       <w:bookmarkStart w:id="0" w:name="_GoBack"/>
       <w:bookmarkEnd w:id="0"/>
@@ -773,7 +725,61 @@
         <w:rPr>
           <w:sz w:val="24"/>
         </w:rPr>
-        <w:t>i a lucrat la dezvoltarea unui algoritm care sa faca merge intre layere (o varianta greedy)</w:t>
+        <w:t>ut cu piese merge-uite -&gt; input piese 1x1) + testare algoritm de merge</w:t>
+      </w:r>
+    </w:p>
+    <w:p>
+      <w:pPr>
+        <w:pStyle w:val="ListParagraph"/>
+        <w:numPr>
+          <w:ilvl w:val="0"/>
+          <w:numId w:val="1"/>
+        </w:numPr>
+        <w:rPr>
+          <w:sz w:val="24"/>
+        </w:rPr>
+      </w:pPr>
+      <w:r>
+        <w:rPr>
+          <w:sz w:val="24"/>
+        </w:rPr>
+        <w:t>Cotofana Victor a continuat dezvoltarea metodei de testare daca o strcutura este stabila (pe baza suprafetei de contact)</w:t>
+      </w:r>
+    </w:p>
+    <w:p>
+      <w:pPr>
+        <w:pStyle w:val="ListParagraph"/>
+        <w:numPr>
+          <w:ilvl w:val="0"/>
+          <w:numId w:val="1"/>
+        </w:numPr>
+        <w:rPr>
+          <w:sz w:val="24"/>
+        </w:rPr>
+      </w:pPr>
+      <w:r>
+        <w:rPr>
+          <w:sz w:val="24"/>
+        </w:rPr>
+        <w:t>Rusu Emanuel-Paul a lucrat la dezvoltarea unui algoritm care sa fac merge intre layerere (o varianta random)</w:t>
+      </w:r>
+    </w:p>
+    <w:p>
+      <w:pPr>
+        <w:pStyle w:val="ListParagraph"/>
+        <w:numPr>
+          <w:ilvl w:val="0"/>
+          <w:numId w:val="1"/>
+        </w:numPr>
+        <w:rPr>
+          <w:sz w:val="24"/>
+        </w:rPr>
+      </w:pPr>
+      <w:r>
+        <w:rPr>
+          <w:sz w:val="24"/>
+        </w:rPr>
+        <w:t>Panciu Mihai a lucrat la dezvoltarea unui algoritm care sa faca merge intre layere (o varianta greedy)</w:t>
       </w:r>
     </w:p>
     <w:p>
@@ -928,7 +934,7 @@
   <w:abstractNum w:abstractNumId="0" w15:restartNumberingAfterBreak="0">
     <w:nsid w:val="383D493D"/>
     <w:multiLevelType w:val="hybridMultilevel"/>
-    <w:tmpl w:val="9DE2568A"/>
+    <w:tmpl w:val="A06E10BC"/>
     <w:lvl w:ilvl="0" w:tplc="04180001">
       <w:start w:val="1"/>
       <w:numFmt w:val="bullet"/>

--- a/situatie echipa algoritm 2.docx
+++ b/situatie echipa algoritm 2.docx
@@ -537,6 +537,12 @@
         </w:rPr>
         <w:t>Panciu Mihai</w:t>
       </w:r>
+      <w:r>
+        <w:rPr>
+          <w:sz w:val="24"/>
+        </w:rPr>
+        <w:t xml:space="preserve"> + crearea input pentru structura scris de mana</w:t>
+      </w:r>
     </w:p>
     <w:p>
       <w:pPr>
@@ -717,136 +723,193 @@
         <w:rPr>
           <w:sz w:val="24"/>
         </w:rPr>
-        <w:t>a rezolvat un bug la crearea grafului pentru a testa daca o structura este stabila + creare metode ajutatoare pentru convertire intre diferite tipuri de input (input interfata -&gt; input alg, inp</w:t>
+        <w:t>a rezolvat un bug la crearea grafului pentru a testa daca o structura este stabila + creare metode ajutatoare pentru convertire intre diferite tipuri de input (input interfata -&gt; input alg, input cu piese merge-uite -&gt; input piese 1x1) + testare algoritm de merge</w:t>
+      </w:r>
+    </w:p>
+    <w:p>
+      <w:pPr>
+        <w:pStyle w:val="ListParagraph"/>
+        <w:numPr>
+          <w:ilvl w:val="0"/>
+          <w:numId w:val="1"/>
+        </w:numPr>
+        <w:rPr>
+          <w:sz w:val="24"/>
+        </w:rPr>
+      </w:pPr>
+      <w:r>
+        <w:rPr>
+          <w:sz w:val="24"/>
+        </w:rPr>
+        <w:t>Cotofana Victor a continuat dezvoltarea metodei de testare daca o strcutura este stabila (pe baza suprafetei de contact)</w:t>
+      </w:r>
+    </w:p>
+    <w:p>
+      <w:pPr>
+        <w:pStyle w:val="ListParagraph"/>
+        <w:numPr>
+          <w:ilvl w:val="0"/>
+          <w:numId w:val="1"/>
+        </w:numPr>
+        <w:rPr>
+          <w:sz w:val="24"/>
+        </w:rPr>
+      </w:pPr>
+      <w:r>
+        <w:rPr>
+          <w:sz w:val="24"/>
+        </w:rPr>
+        <w:t>Rusu Emanuel-Paul a lucrat la dezvoltarea unui algoritm care sa fac merge intre layerere (o varianta random)</w:t>
+      </w:r>
+    </w:p>
+    <w:p>
+      <w:pPr>
+        <w:pStyle w:val="ListParagraph"/>
+        <w:numPr>
+          <w:ilvl w:val="0"/>
+          <w:numId w:val="1"/>
+        </w:numPr>
+        <w:rPr>
+          <w:sz w:val="24"/>
+        </w:rPr>
+      </w:pPr>
+      <w:r>
+        <w:rPr>
+          <w:sz w:val="24"/>
+        </w:rPr>
+        <w:t>Panciu Mihai a lucrat la dezvoltarea unui algoritm care sa faca merge intre layere (o varianta greedy)</w:t>
+      </w:r>
+      <w:r>
+        <w:rPr>
+          <w:sz w:val="24"/>
+        </w:rPr>
+        <w:t xml:space="preserve"> + algoritm de stergerea pieselor din interiorul unei structuri (cele care nu afecteaza stabilitatea)</w:t>
+      </w:r>
+    </w:p>
+    <w:p>
+      <w:pPr>
+        <w:pStyle w:val="ListParagraph"/>
+        <w:numPr>
+          <w:ilvl w:val="0"/>
+          <w:numId w:val="1"/>
+        </w:numPr>
+        <w:rPr>
+          <w:sz w:val="24"/>
+        </w:rPr>
+      </w:pPr>
+      <w:r>
+        <w:rPr>
+          <w:sz w:val="24"/>
+        </w:rPr>
+        <w:t xml:space="preserve">Echipa </w:t>
+      </w:r>
+      <w:r>
+        <w:rPr>
+          <w:sz w:val="24"/>
+        </w:rPr>
+        <w:t>2</w:t>
+      </w:r>
+      <w:r>
+        <w:rPr>
+          <w:sz w:val="24"/>
+        </w:rPr>
+        <w:t xml:space="preserve"> continua dezvoltarea metodei de testare daca structura este solida (pe baza centrului de greutate) + crearea de fisiere de output (scrise de mana) pentru a testa care metoda de stabilizare este mai buna. Echipa este formata din:</w:t>
+      </w:r>
+    </w:p>
+    <w:p>
+      <w:pPr>
+        <w:pStyle w:val="ListParagraph"/>
+        <w:numPr>
+          <w:ilvl w:val="1"/>
+          <w:numId w:val="1"/>
+        </w:numPr>
+        <w:rPr>
+          <w:sz w:val="24"/>
+        </w:rPr>
+      </w:pPr>
+      <w:r>
+        <w:rPr>
+          <w:sz w:val="24"/>
+        </w:rPr>
+        <w:t>Andreea Dascalul</w:t>
+      </w:r>
+    </w:p>
+    <w:p>
+      <w:pPr>
+        <w:pStyle w:val="ListParagraph"/>
+        <w:numPr>
+          <w:ilvl w:val="1"/>
+          <w:numId w:val="1"/>
+        </w:numPr>
+        <w:rPr>
+          <w:sz w:val="24"/>
+        </w:rPr>
+      </w:pPr>
+      <w:r>
+        <w:rPr>
+          <w:sz w:val="24"/>
+        </w:rPr>
+        <w:t>Ghergu Andreea</w:t>
+      </w:r>
+    </w:p>
+    <w:p>
+      <w:pPr>
+        <w:ind w:left="1080"/>
+        <w:rPr>
+          <w:sz w:val="24"/>
+        </w:rPr>
+      </w:pPr>
+    </w:p>
+    <w:p>
+      <w:pPr>
+        <w:ind w:left="360"/>
+        <w:rPr>
+          <w:b/>
+          <w:sz w:val="32"/>
+        </w:rPr>
+      </w:pPr>
+      <w:r>
+        <w:rPr>
+          <w:b/>
+          <w:sz w:val="32"/>
+        </w:rPr>
+        <w:t xml:space="preserve">Saptamana </w:t>
+      </w:r>
+      <w:r>
+        <w:rPr>
+          <w:b/>
+          <w:sz w:val="32"/>
+        </w:rPr>
+        <w:t>4</w:t>
+      </w:r>
+    </w:p>
+    <w:p>
+      <w:pPr>
+        <w:ind w:left="360"/>
+        <w:rPr>
+          <w:sz w:val="32"/>
+        </w:rPr>
+      </w:pPr>
+      <w:r>
+        <w:rPr>
+          <w:sz w:val="24"/>
+        </w:rPr>
+        <w:t xml:space="preserve">Toata echipa refactorizarea codului si final </w:t>
+      </w:r>
+      <w:r>
+        <w:rPr>
+          <w:sz w:val="24"/>
+        </w:rPr>
+        <w:t>touches</w:t>
+      </w:r>
+      <w:r>
+        <w:rPr>
+          <w:sz w:val="24"/>
+        </w:rPr>
+        <w:t>. Mai multa munca facuta de Panciu Mihai, Parasca Marius si Rusu Emanuel-Paul</w:t>
       </w:r>
       <w:bookmarkStart w:id="0" w:name="_GoBack"/>
       <w:bookmarkEnd w:id="0"/>
-      <w:r>
-        <w:rPr>
-          <w:sz w:val="24"/>
-        </w:rPr>
-        <w:t>ut cu piese merge-uite -&gt; input piese 1x1) + testare algoritm de merge</w:t>
-      </w:r>
-    </w:p>
-    <w:p>
-      <w:pPr>
-        <w:pStyle w:val="ListParagraph"/>
-        <w:numPr>
-          <w:ilvl w:val="0"/>
-          <w:numId w:val="1"/>
-        </w:numPr>
-        <w:rPr>
-          <w:sz w:val="24"/>
-        </w:rPr>
-      </w:pPr>
-      <w:r>
-        <w:rPr>
-          <w:sz w:val="24"/>
-        </w:rPr>
-        <w:t>Cotofana Victor a continuat dezvoltarea metodei de testare daca o strcutura este stabila (pe baza suprafetei de contact)</w:t>
-      </w:r>
-    </w:p>
-    <w:p>
-      <w:pPr>
-        <w:pStyle w:val="ListParagraph"/>
-        <w:numPr>
-          <w:ilvl w:val="0"/>
-          <w:numId w:val="1"/>
-        </w:numPr>
-        <w:rPr>
-          <w:sz w:val="24"/>
-        </w:rPr>
-      </w:pPr>
-      <w:r>
-        <w:rPr>
-          <w:sz w:val="24"/>
-        </w:rPr>
-        <w:t>Rusu Emanuel-Paul a lucrat la dezvoltarea unui algoritm care sa fac merge intre layerere (o varianta random)</w:t>
-      </w:r>
-    </w:p>
-    <w:p>
-      <w:pPr>
-        <w:pStyle w:val="ListParagraph"/>
-        <w:numPr>
-          <w:ilvl w:val="0"/>
-          <w:numId w:val="1"/>
-        </w:numPr>
-        <w:rPr>
-          <w:sz w:val="24"/>
-        </w:rPr>
-      </w:pPr>
-      <w:r>
-        <w:rPr>
-          <w:sz w:val="24"/>
-        </w:rPr>
-        <w:t>Panciu Mihai a lucrat la dezvoltarea unui algoritm care sa faca merge intre layere (o varianta greedy)</w:t>
-      </w:r>
-    </w:p>
-    <w:p>
-      <w:pPr>
-        <w:pStyle w:val="ListParagraph"/>
-        <w:numPr>
-          <w:ilvl w:val="0"/>
-          <w:numId w:val="1"/>
-        </w:numPr>
-        <w:rPr>
-          <w:sz w:val="24"/>
-        </w:rPr>
-      </w:pPr>
-      <w:r>
-        <w:rPr>
-          <w:sz w:val="24"/>
-        </w:rPr>
-        <w:t xml:space="preserve">Echipa </w:t>
-      </w:r>
-      <w:r>
-        <w:rPr>
-          <w:sz w:val="24"/>
-        </w:rPr>
-        <w:t>2</w:t>
-      </w:r>
-      <w:r>
-        <w:rPr>
-          <w:sz w:val="24"/>
-        </w:rPr>
-        <w:t xml:space="preserve"> continua dezvoltarea metodei de testare daca structura este solida (pe baza centrului de greutate) + crearea de fisiere de output (scrise de mana) pentru a testa care metoda de stabilizare este mai buna. Echipa este formata din:</w:t>
-      </w:r>
-    </w:p>
-    <w:p>
-      <w:pPr>
-        <w:pStyle w:val="ListParagraph"/>
-        <w:numPr>
-          <w:ilvl w:val="1"/>
-          <w:numId w:val="1"/>
-        </w:numPr>
-        <w:rPr>
-          <w:sz w:val="24"/>
-        </w:rPr>
-      </w:pPr>
-      <w:r>
-        <w:rPr>
-          <w:sz w:val="24"/>
-        </w:rPr>
-        <w:t>Andreea Dascalul</w:t>
-      </w:r>
-    </w:p>
-    <w:p>
-      <w:pPr>
-        <w:pStyle w:val="ListParagraph"/>
-        <w:numPr>
-          <w:ilvl w:val="1"/>
-          <w:numId w:val="1"/>
-        </w:numPr>
-        <w:rPr>
-          <w:sz w:val="24"/>
-        </w:rPr>
-      </w:pPr>
-      <w:r>
-        <w:rPr>
-          <w:sz w:val="24"/>
-        </w:rPr>
-        <w:t>Ghergu Andreea</w:t>
-      </w:r>
     </w:p>
     <w:p>
       <w:pPr>

--- a/situatie echipa algoritm 2.docx
+++ b/situatie echipa algoritm 2.docx
@@ -887,29 +887,114 @@
       <w:pPr>
         <w:ind w:left="360"/>
         <w:rPr>
-          <w:sz w:val="32"/>
-        </w:rPr>
-      </w:pPr>
-      <w:r>
-        <w:rPr>
-          <w:sz w:val="24"/>
-        </w:rPr>
-        <w:t xml:space="preserve">Toata echipa refactorizarea codului si final </w:t>
-      </w:r>
-      <w:r>
-        <w:rPr>
-          <w:sz w:val="24"/>
-        </w:rPr>
-        <w:t>touches</w:t>
-      </w:r>
-      <w:r>
-        <w:rPr>
-          <w:sz w:val="24"/>
-        </w:rPr>
-        <w:t>. Mai multa munca facuta de Panciu Mihai, Parasca Marius si Rusu Emanuel-Paul</w:t>
+          <w:sz w:val="24"/>
+        </w:rPr>
+      </w:pPr>
+      <w:r>
+        <w:rPr>
+          <w:sz w:val="24"/>
+        </w:rPr>
+        <w:t>Toata echipa</w:t>
+      </w:r>
+      <w:r>
+        <w:rPr>
+          <w:sz w:val="24"/>
+        </w:rPr>
+        <w:t xml:space="preserve"> a lucrat la</w:t>
+      </w:r>
+      <w:r>
+        <w:rPr>
+          <w:sz w:val="24"/>
+        </w:rPr>
+        <w:t xml:space="preserve"> refactorizarea</w:t>
+      </w:r>
+      <w:r>
+        <w:rPr>
+          <w:sz w:val="24"/>
+        </w:rPr>
+        <w:t xml:space="preserve"> </w:t>
       </w:r>
       <w:bookmarkStart w:id="0" w:name="_GoBack"/>
       <w:bookmarkEnd w:id="0"/>
+      <w:r>
+        <w:rPr>
+          <w:sz w:val="24"/>
+        </w:rPr>
+        <w:t>(imibinarea)</w:t>
+      </w:r>
+      <w:r>
+        <w:rPr>
+          <w:sz w:val="24"/>
+        </w:rPr>
+        <w:t xml:space="preserve"> </w:t>
+      </w:r>
+      <w:r>
+        <w:rPr>
+          <w:sz w:val="24"/>
+        </w:rPr>
+        <w:t>codului.</w:t>
+      </w:r>
+      <w:r>
+        <w:rPr>
+          <w:sz w:val="24"/>
+        </w:rPr>
+        <w:t xml:space="preserve"> Mai multa munca facuta de Panciu Mihai, Parasca Marius si Rusu Emanuel-Paul</w:t>
+      </w:r>
+      <w:r>
+        <w:rPr>
+          <w:sz w:val="24"/>
+        </w:rPr>
+        <w:t>.</w:t>
+      </w:r>
+    </w:p>
+    <w:p>
+      <w:pPr>
+        <w:ind w:left="360"/>
+        <w:rPr>
+          <w:b/>
+          <w:sz w:val="32"/>
+        </w:rPr>
+      </w:pPr>
+      <w:r>
+        <w:rPr>
+          <w:b/>
+          <w:sz w:val="32"/>
+        </w:rPr>
+        <w:t xml:space="preserve">Saptamana </w:t>
+      </w:r>
+      <w:r>
+        <w:rPr>
+          <w:b/>
+          <w:sz w:val="32"/>
+        </w:rPr>
+        <w:t>5</w:t>
+      </w:r>
+    </w:p>
+    <w:p>
+      <w:pPr>
+        <w:ind w:left="360"/>
+        <w:rPr>
+          <w:sz w:val="32"/>
+        </w:rPr>
+      </w:pPr>
+      <w:r>
+        <w:rPr>
+          <w:sz w:val="24"/>
+        </w:rPr>
+        <w:t>Fiecare coec</w:t>
+      </w:r>
+      <w:r>
+        <w:rPr>
+          <w:sz w:val="24"/>
+        </w:rPr>
+        <w:t>hip</w:t>
+      </w:r>
+      <w:r>
+        <w:rPr>
+          <w:sz w:val="24"/>
+        </w:rPr>
+        <w:t>er a lucrat la documentarea partii lui din algoritmul creat. Plus Panciu Mihai, Luca Iustin au lucrat la imbunatatirea algoritmul de merge. Mihai pe partea de merge si Iustin pe partea de testare a stabilitatii structuri, iar eu (Parasca Marius) i-am coordonat fiind ca un intermediar.</w:t>
+      </w:r>
     </w:p>
     <w:p>
       <w:pPr>
